--- a/TEMP/input/p031v_JWG_JBC_+MHS_+_G2/tl_p031v.docx
+++ b/TEMP/input/p031v_JWG_JBC_+MHS_+_G2/tl_p031v.docx
@@ -2600,36 +2600,14 @@
     <w:rPrDefault>
       <w:rPr>
         <w:rFonts w:ascii="Arial" w:cs="Arial" w:eastAsia="Arial" w:hAnsi="Arial"/>
-        <w:b w:val="0"/>
-        <w:i w:val="0"/>
-        <w:smallCaps w:val="0"/>
-        <w:strike w:val="0"/>
-        <w:color w:val="000000"/>
         <w:sz w:val="22"/>
         <w:szCs w:val="22"/>
-        <w:u w:val="none"/>
-        <w:shd w:fill="auto" w:val="clear"/>
-        <w:vertAlign w:val="baseline"/>
         <w:lang w:val="en"/>
       </w:rPr>
     </w:rPrDefault>
     <w:pPrDefault>
       <w:pPr>
-        <w:keepNext w:val="0"/>
-        <w:keepLines w:val="0"/>
-        <w:widowControl w:val="1"/>
-        <w:pBdr>
-          <w:top w:space="0" w:sz="0" w:val="nil"/>
-          <w:left w:space="0" w:sz="0" w:val="nil"/>
-          <w:bottom w:space="0" w:sz="0" w:val="nil"/>
-          <w:right w:space="0" w:sz="0" w:val="nil"/>
-          <w:between w:space="0" w:sz="0" w:val="nil"/>
-        </w:pBdr>
-        <w:shd w:fill="auto" w:val="clear"/>
-        <w:spacing w:after="0" w:before="0" w:line="276" w:lineRule="auto"/>
-        <w:ind w:left="0" w:right="0" w:firstLine="0"/>
-        <w:contextualSpacing w:val="0"/>
-        <w:jc w:val="left"/>
+        <w:spacing w:line="276" w:lineRule="auto"/>
       </w:pPr>
     </w:pPrDefault>
   </w:docDefaults>

--- a/TEMP/input/p031v_JWG_JBC_+MHS_+_G2/tl_p031v.docx
+++ b/TEMP/input/p031v_JWG_JBC_+MHS_+_G2/tl_p031v.docx
@@ -157,24 +157,7 @@
           <w:szCs w:val="18"/>
           <w:rtl w:val="0"/>
         </w:rPr>
-        <w:t xml:space="preserve">&lt;id&gt;</w:t>
-      </w:r>
-      <w:r>
-        <w:rPr>
-          <w:color w:val="000000"/>
-          <w:rtl w:val="0"/>
-        </w:rPr>
-        <w:t xml:space="preserve">p031v_1</w:t>
-      </w:r>
-      <w:r>
-        <w:rPr>
-          <w:rFonts w:ascii="Courier New" w:cs="Courier New" w:eastAsia="Courier New" w:hAnsi="Courier New"/>
-          <w:color w:val="7f6000"/>
-          <w:sz w:val="18"/>
-          <w:szCs w:val="18"/>
-          <w:rtl w:val="0"/>
-        </w:rPr>
-        <w:t xml:space="preserve">&lt;/id&gt;</w:t>
+        <w:t xml:space="preserve">&lt;id&gt;p031v_1&lt;/id&gt;</w:t>
       </w:r>
       <w:r>
         <w:rPr>
@@ -1012,15 +995,31 @@
           <w:szCs w:val="18"/>
           <w:rtl w:val="0"/>
         </w:rPr>
-        <w:t xml:space="preserve">&lt;id&gt;</w:t>
-      </w:r>
-      <w:r>
-        <w:rPr>
-          <w:color w:val="000000"/>
-          <w:rtl w:val="0"/>
-        </w:rPr>
-        <w:t xml:space="preserve">p031v_2</w:t>
-      </w:r>
+        <w:t xml:space="preserve">&lt;id&gt;p031v_2&lt;/id&gt;</w:t>
+      </w:r>
+      <w:r>
+        <w:rPr>
+          <w:rtl w:val="0"/>
+        </w:rPr>
+      </w:r>
+    </w:p>
+    <w:p>
+      <w:pPr>
+        <w:widowControl w:val="0"/>
+        <w:pBdr>
+          <w:top w:space="0" w:sz="0" w:val="nil"/>
+          <w:left w:space="0" w:sz="0" w:val="nil"/>
+          <w:bottom w:space="0" w:sz="0" w:val="nil"/>
+          <w:right w:space="0" w:sz="0" w:val="nil"/>
+          <w:between w:space="0" w:sz="0" w:val="nil"/>
+        </w:pBdr>
+        <w:shd w:fill="auto" w:val="clear"/>
+        <w:spacing w:line="276" w:lineRule="auto"/>
+        <w:contextualSpacing w:val="0"/>
+        <w:rPr>
+          <w:color w:val="000000"/>
+        </w:rPr>
+      </w:pPr>
       <w:r>
         <w:rPr>
           <w:rFonts w:ascii="Courier New" w:cs="Courier New" w:eastAsia="Courier New" w:hAnsi="Courier New"/>
@@ -1029,7 +1028,43 @@
           <w:szCs w:val="18"/>
           <w:rtl w:val="0"/>
         </w:rPr>
-        <w:t xml:space="preserve">&lt;/id&gt;</w:t>
+        <w:t xml:space="preserve">&lt;head&gt;</w:t>
+      </w:r>
+      <w:r>
+        <w:rPr>
+          <w:rFonts w:ascii="Courier New" w:cs="Courier New" w:eastAsia="Courier New" w:hAnsi="Courier New"/>
+          <w:color w:val="0000ff"/>
+          <w:sz w:val="18"/>
+          <w:szCs w:val="18"/>
+          <w:rtl w:val="0"/>
+        </w:rPr>
+        <w:t xml:space="preserve">&lt;tl&gt;&lt;fr&gt;</w:t>
+      </w:r>
+      <w:r>
+        <w:rPr>
+          <w:rtl w:val="0"/>
+        </w:rPr>
+        <w:t xml:space="preserve">Broisses</w:t>
+      </w:r>
+      <w:r>
+        <w:rPr>
+          <w:rFonts w:ascii="Courier New" w:cs="Courier New" w:eastAsia="Courier New" w:hAnsi="Courier New"/>
+          <w:color w:val="0000ff"/>
+          <w:sz w:val="18"/>
+          <w:szCs w:val="18"/>
+          <w:rtl w:val="0"/>
+        </w:rPr>
+        <w:t xml:space="preserve">&lt;/fr&gt;&lt;/tl&gt;</w:t>
+      </w:r>
+      <w:r>
+        <w:rPr>
+          <w:rFonts w:ascii="Courier New" w:cs="Courier New" w:eastAsia="Courier New" w:hAnsi="Courier New"/>
+          <w:color w:val="7f6000"/>
+          <w:sz w:val="18"/>
+          <w:szCs w:val="18"/>
+          <w:rtl w:val="0"/>
+        </w:rPr>
+        <w:t xml:space="preserve">&lt;/head&gt;</w:t>
       </w:r>
       <w:r>
         <w:rPr>
@@ -1056,39 +1091,351 @@
       </w:pPr>
       <w:r>
         <w:rPr>
+          <w:color w:val="000000"/>
+          <w:rtl w:val="0"/>
+        </w:rPr>
+        <w:t xml:space="preserve"> </w:t>
+      </w:r>
+      <w:r>
+        <w:rPr>
+          <w:rtl w:val="0"/>
+        </w:rPr>
+      </w:r>
+    </w:p>
+    <w:p>
+      <w:pPr>
+        <w:widowControl w:val="0"/>
+        <w:pBdr>
+          <w:top w:space="0" w:sz="0" w:val="nil"/>
+          <w:left w:space="0" w:sz="0" w:val="nil"/>
+          <w:bottom w:space="0" w:sz="0" w:val="nil"/>
+          <w:right w:space="0" w:sz="0" w:val="nil"/>
+          <w:between w:space="0" w:sz="0" w:val="nil"/>
+        </w:pBdr>
+        <w:shd w:fill="auto" w:val="clear"/>
+        <w:spacing w:line="276" w:lineRule="auto"/>
+        <w:contextualSpacing w:val="0"/>
+        <w:rPr>
+          <w:color w:val="000000"/>
+        </w:rPr>
+      </w:pPr>
+      <w:r>
+        <w:rPr>
           <w:rFonts w:ascii="Courier New" w:cs="Courier New" w:eastAsia="Courier New" w:hAnsi="Courier New"/>
           <w:color w:val="7f6000"/>
           <w:sz w:val="18"/>
           <w:szCs w:val="18"/>
           <w:rtl w:val="0"/>
         </w:rPr>
+        <w:t xml:space="preserve">&lt;ab&gt;</w:t>
+      </w:r>
+      <w:r>
+        <w:rPr>
+          <w:color w:val="000000"/>
+          <w:rtl w:val="0"/>
+        </w:rPr>
+        <w:t xml:space="preserve">Take </w:t>
+      </w:r>
+      <w:r>
+        <w:rPr>
+          <w:rtl w:val="0"/>
+        </w:rPr>
+        <w:t xml:space="preserve">those</w:t>
+      </w:r>
+      <w:r>
+        <w:rPr>
+          <w:color w:val="000000"/>
+          <w:rtl w:val="0"/>
+        </w:rPr>
+        <w:t xml:space="preserve"> that have been used a little by </w:t>
+      </w:r>
+      <w:r>
+        <w:rPr>
+          <w:rFonts w:ascii="Courier New" w:cs="Courier New" w:eastAsia="Courier New" w:hAnsi="Courier New"/>
+          <w:color w:val="0000ff"/>
+          <w:sz w:val="18"/>
+          <w:szCs w:val="18"/>
+          <w:rtl w:val="0"/>
+        </w:rPr>
+        <w:t xml:space="preserve">&lt;pro&gt;</w:t>
+      </w:r>
+      <w:r>
+        <w:rPr>
+          <w:color w:val="000000"/>
+          <w:rtl w:val="0"/>
+        </w:rPr>
+        <w:t xml:space="preserve">white-limers</w:t>
+      </w:r>
+      <w:r>
+        <w:rPr>
+          <w:rFonts w:ascii="Courier New" w:cs="Courier New" w:eastAsia="Courier New" w:hAnsi="Courier New"/>
+          <w:color w:val="0000ff"/>
+          <w:sz w:val="18"/>
+          <w:szCs w:val="18"/>
+          <w:rtl w:val="0"/>
+        </w:rPr>
+        <w:t xml:space="preserve">&lt;/pro&gt;</w:t>
+      </w:r>
+      <w:r>
+        <w:rPr>
+          <w:color w:val="000000"/>
+          <w:rtl w:val="0"/>
+        </w:rPr>
+        <w:t xml:space="preserve">, </w:t>
+      </w:r>
+      <w:r>
+        <w:rPr>
+          <w:rtl w:val="0"/>
+        </w:rPr>
+        <w:t xml:space="preserve">for</w:t>
+      </w:r>
+      <w:r>
+        <w:rPr>
+          <w:color w:val="000000"/>
+          <w:rtl w:val="0"/>
+        </w:rPr>
+        <w:t xml:space="preserve"> the harshness of the </w:t>
+      </w:r>
+      <w:r>
+        <w:rPr>
+          <w:rFonts w:ascii="Courier New" w:cs="Courier New" w:eastAsia="Courier New" w:hAnsi="Courier New"/>
+          <w:color w:val="0000ff"/>
+          <w:sz w:val="18"/>
+          <w:szCs w:val="18"/>
+          <w:rtl w:val="0"/>
+        </w:rPr>
+        <w:t xml:space="preserve">&lt;m&gt;</w:t>
+      </w:r>
+      <w:r>
+        <w:rPr>
+          <w:color w:val="000000"/>
+          <w:rtl w:val="0"/>
+        </w:rPr>
+        <w:t xml:space="preserve">quick-lime</w:t>
+      </w:r>
+      <w:r>
+        <w:rPr>
+          <w:rFonts w:ascii="Courier New" w:cs="Courier New" w:eastAsia="Courier New" w:hAnsi="Courier New"/>
+          <w:color w:val="0000ff"/>
+          <w:sz w:val="18"/>
+          <w:szCs w:val="18"/>
+          <w:rtl w:val="0"/>
+        </w:rPr>
+        <w:t xml:space="preserve">&lt;/m&gt;</w:t>
+      </w:r>
+      <w:r>
+        <w:rPr>
+          <w:color w:val="000000"/>
+          <w:rtl w:val="0"/>
+        </w:rPr>
+        <w:t xml:space="preserve"> </w:t>
+      </w:r>
+      <w:r>
+        <w:rPr>
+          <w:rtl w:val="0"/>
+        </w:rPr>
+        <w:t xml:space="preserve">&amp;</w:t>
+      </w:r>
+      <w:r>
+        <w:rPr>
+          <w:rFonts w:ascii="Courier New" w:cs="Courier New" w:eastAsia="Courier New" w:hAnsi="Courier New"/>
+          <w:color w:val="a9a9a9"/>
+          <w:sz w:val="18"/>
+          <w:szCs w:val="18"/>
+          <w:rtl w:val="0"/>
+        </w:rPr>
+        <w:t xml:space="preserve">amp;</w:t>
+      </w:r>
+      <w:r>
+        <w:rPr>
+          <w:color w:val="000000"/>
+          <w:rtl w:val="0"/>
+        </w:rPr>
+        <w:t xml:space="preserve"> </w:t>
+      </w:r>
+      <w:r>
+        <w:rPr>
+          <w:rtl w:val="0"/>
+        </w:rPr>
+        <w:t xml:space="preserve">use</w:t>
+      </w:r>
+      <w:r>
+        <w:rPr>
+          <w:color w:val="000000"/>
+          <w:rtl w:val="0"/>
+        </w:rPr>
+        <w:t xml:space="preserve"> make them easier to handle.</w:t>
+      </w:r>
+      <w:r>
+        <w:rPr>
+          <w:rFonts w:ascii="Courier New" w:cs="Courier New" w:eastAsia="Courier New" w:hAnsi="Courier New"/>
+          <w:color w:val="7f6000"/>
+          <w:sz w:val="18"/>
+          <w:szCs w:val="18"/>
+          <w:rtl w:val="0"/>
+        </w:rPr>
+        <w:t xml:space="preserve">&lt;/ab&gt;</w:t>
+      </w:r>
+      <w:r>
+        <w:rPr>
+          <w:rtl w:val="0"/>
+        </w:rPr>
+      </w:r>
+    </w:p>
+    <w:p>
+      <w:pPr>
+        <w:widowControl w:val="0"/>
+        <w:pBdr>
+          <w:top w:space="0" w:sz="0" w:val="nil"/>
+          <w:left w:space="0" w:sz="0" w:val="nil"/>
+          <w:bottom w:space="0" w:sz="0" w:val="nil"/>
+          <w:right w:space="0" w:sz="0" w:val="nil"/>
+          <w:between w:space="0" w:sz="0" w:val="nil"/>
+        </w:pBdr>
+        <w:shd w:fill="auto" w:val="clear"/>
+        <w:spacing w:line="276" w:lineRule="auto"/>
+        <w:contextualSpacing w:val="0"/>
+        <w:rPr>
+          <w:color w:val="000000"/>
+        </w:rPr>
+      </w:pPr>
+      <w:r>
+        <w:rPr>
+          <w:rFonts w:ascii="Courier New" w:cs="Courier New" w:eastAsia="Courier New" w:hAnsi="Courier New"/>
+          <w:color w:val="7f6000"/>
+          <w:sz w:val="18"/>
+          <w:szCs w:val="18"/>
+          <w:rtl w:val="0"/>
+        </w:rPr>
+        <w:t xml:space="preserve">&lt;/div&gt;</w:t>
+      </w:r>
+      <w:r>
+        <w:rPr>
+          <w:rtl w:val="0"/>
+        </w:rPr>
+      </w:r>
+    </w:p>
+    <w:p>
+      <w:pPr>
+        <w:widowControl w:val="0"/>
+        <w:pBdr>
+          <w:top w:space="0" w:sz="0" w:val="nil"/>
+          <w:left w:space="0" w:sz="0" w:val="nil"/>
+          <w:bottom w:space="0" w:sz="0" w:val="nil"/>
+          <w:right w:space="0" w:sz="0" w:val="nil"/>
+          <w:between w:space="0" w:sz="0" w:val="nil"/>
+        </w:pBdr>
+        <w:shd w:fill="auto" w:val="clear"/>
+        <w:spacing w:line="276" w:lineRule="auto"/>
+        <w:contextualSpacing w:val="0"/>
+        <w:rPr>
+          <w:color w:val="000000"/>
+        </w:rPr>
+      </w:pPr>
+      <w:r>
+        <w:rPr>
+          <w:rtl w:val="0"/>
+        </w:rPr>
+      </w:r>
+    </w:p>
+    <w:p>
+      <w:pPr>
+        <w:widowControl w:val="0"/>
+        <w:pBdr>
+          <w:top w:space="0" w:sz="0" w:val="nil"/>
+          <w:left w:space="0" w:sz="0" w:val="nil"/>
+          <w:bottom w:space="0" w:sz="0" w:val="nil"/>
+          <w:right w:space="0" w:sz="0" w:val="nil"/>
+          <w:between w:space="0" w:sz="0" w:val="nil"/>
+        </w:pBdr>
+        <w:shd w:fill="auto" w:val="clear"/>
+        <w:spacing w:line="276" w:lineRule="auto"/>
+        <w:contextualSpacing w:val="0"/>
+        <w:rPr>
+          <w:color w:val="000000"/>
+        </w:rPr>
+      </w:pPr>
+      <w:r>
+        <w:rPr>
+          <w:rFonts w:ascii="Courier New" w:cs="Courier New" w:eastAsia="Courier New" w:hAnsi="Courier New"/>
+          <w:color w:val="7f6000"/>
+          <w:sz w:val="18"/>
+          <w:szCs w:val="18"/>
+          <w:rtl w:val="0"/>
+        </w:rPr>
+        <w:t xml:space="preserve">&lt;div&gt;</w:t>
+      </w:r>
+      <w:r>
+        <w:rPr>
+          <w:rtl w:val="0"/>
+        </w:rPr>
+      </w:r>
+    </w:p>
+    <w:p>
+      <w:pPr>
+        <w:widowControl w:val="0"/>
+        <w:pBdr>
+          <w:top w:space="0" w:sz="0" w:val="nil"/>
+          <w:left w:space="0" w:sz="0" w:val="nil"/>
+          <w:bottom w:space="0" w:sz="0" w:val="nil"/>
+          <w:right w:space="0" w:sz="0" w:val="nil"/>
+          <w:between w:space="0" w:sz="0" w:val="nil"/>
+        </w:pBdr>
+        <w:shd w:fill="auto" w:val="clear"/>
+        <w:spacing w:line="276" w:lineRule="auto"/>
+        <w:contextualSpacing w:val="0"/>
+        <w:rPr>
+          <w:color w:val="000000"/>
+        </w:rPr>
+      </w:pPr>
+      <w:r>
+        <w:rPr>
+          <w:rFonts w:ascii="Courier New" w:cs="Courier New" w:eastAsia="Courier New" w:hAnsi="Courier New"/>
+          <w:color w:val="7f6000"/>
+          <w:sz w:val="18"/>
+          <w:szCs w:val="18"/>
+          <w:rtl w:val="0"/>
+        </w:rPr>
+        <w:t xml:space="preserve">&lt;id&gt;p031v_3&lt;/id&gt;</w:t>
+      </w:r>
+      <w:r>
+        <w:rPr>
+          <w:rtl w:val="0"/>
+        </w:rPr>
+      </w:r>
+    </w:p>
+    <w:p>
+      <w:pPr>
+        <w:widowControl w:val="0"/>
+        <w:pBdr>
+          <w:top w:space="0" w:sz="0" w:val="nil"/>
+          <w:left w:space="0" w:sz="0" w:val="nil"/>
+          <w:bottom w:space="0" w:sz="0" w:val="nil"/>
+          <w:right w:space="0" w:sz="0" w:val="nil"/>
+          <w:between w:space="0" w:sz="0" w:val="nil"/>
+        </w:pBdr>
+        <w:shd w:fill="auto" w:val="clear"/>
+        <w:spacing w:line="276" w:lineRule="auto"/>
+        <w:contextualSpacing w:val="0"/>
+        <w:rPr>
+          <w:color w:val="000000"/>
+        </w:rPr>
+      </w:pPr>
+      <w:r>
+        <w:rPr>
+          <w:rFonts w:ascii="Courier New" w:cs="Courier New" w:eastAsia="Courier New" w:hAnsi="Courier New"/>
+          <w:color w:val="7f6000"/>
+          <w:sz w:val="18"/>
+          <w:szCs w:val="18"/>
+          <w:rtl w:val="0"/>
+        </w:rPr>
         <w:t xml:space="preserve">&lt;head&gt;</w:t>
       </w:r>
       <w:r>
         <w:rPr>
-          <w:rFonts w:ascii="Courier New" w:cs="Courier New" w:eastAsia="Courier New" w:hAnsi="Courier New"/>
-          <w:color w:val="0000ff"/>
-          <w:sz w:val="18"/>
-          <w:szCs w:val="18"/>
-          <w:rtl w:val="0"/>
-        </w:rPr>
-        <w:t xml:space="preserve">&lt;tl&gt;&lt;fr&gt;</w:t>
-      </w:r>
-      <w:r>
-        <w:rPr>
-          <w:rtl w:val="0"/>
-        </w:rPr>
-        <w:t xml:space="preserve">Broisses</w:t>
-      </w:r>
-      <w:r>
-        <w:rPr>
-          <w:rFonts w:ascii="Courier New" w:cs="Courier New" w:eastAsia="Courier New" w:hAnsi="Courier New"/>
-          <w:color w:val="0000ff"/>
-          <w:sz w:val="18"/>
-          <w:szCs w:val="18"/>
-          <w:rtl w:val="0"/>
-        </w:rPr>
-        <w:t xml:space="preserve">&lt;/fr&gt;&lt;/tl&gt;</w:t>
+          <w:rtl w:val="0"/>
+        </w:rPr>
+        <w:t xml:space="preserve">Painting after nature</w:t>
       </w:r>
       <w:r>
         <w:rPr>
@@ -1125,6 +1472,65 @@
       </w:pPr>
       <w:r>
         <w:rPr>
+          <w:rtl w:val="0"/>
+        </w:rPr>
+      </w:r>
+    </w:p>
+    <w:p>
+      <w:pPr>
+        <w:widowControl w:val="0"/>
+        <w:pBdr>
+          <w:top w:space="0" w:sz="0" w:val="nil"/>
+          <w:left w:space="0" w:sz="0" w:val="nil"/>
+          <w:bottom w:space="0" w:sz="0" w:val="nil"/>
+          <w:right w:space="0" w:sz="0" w:val="nil"/>
+          <w:between w:space="0" w:sz="0" w:val="nil"/>
+        </w:pBdr>
+        <w:shd w:fill="auto" w:val="clear"/>
+        <w:spacing w:line="276" w:lineRule="auto"/>
+        <w:contextualSpacing w:val="0"/>
+        <w:rPr>
+          <w:color w:val="000000"/>
+        </w:rPr>
+      </w:pPr>
+      <w:r>
+        <w:rPr>
+          <w:rFonts w:ascii="Courier New" w:cs="Courier New" w:eastAsia="Courier New" w:hAnsi="Courier New"/>
+          <w:color w:val="7f6000"/>
+          <w:sz w:val="18"/>
+          <w:szCs w:val="18"/>
+          <w:rtl w:val="0"/>
+        </w:rPr>
+        <w:t xml:space="preserve">&lt;ab&gt;</w:t>
+      </w:r>
+      <w:r>
+        <w:rPr>
+          <w:color w:val="000000"/>
+          <w:rtl w:val="0"/>
+        </w:rPr>
+        <w:t xml:space="preserve">One </w:t>
+      </w:r>
+      <w:r>
+        <w:rPr>
+          <w:rtl w:val="0"/>
+        </w:rPr>
+        <w:t xml:space="preserve">ought</w:t>
+      </w:r>
+      <w:r>
+        <w:rPr>
+          <w:color w:val="000000"/>
+          <w:rtl w:val="0"/>
+        </w:rPr>
+        <w:t xml:space="preserve"> not to </w:t>
+      </w:r>
+      <w:r>
+        <w:rPr>
+          <w:rtl w:val="0"/>
+        </w:rPr>
+        <w:t xml:space="preserve">undertake</w:t>
+      </w:r>
+      <w:r>
+        <w:rPr>
           <w:color w:val="000000"/>
           <w:rtl w:val="0"/>
         </w:rPr>
@@ -1134,6 +1540,101 @@
         <w:rPr>
           <w:rtl w:val="0"/>
         </w:rPr>
+        <w:t xml:space="preserve">to work on it</w:t>
+      </w:r>
+      <w:r>
+        <w:rPr>
+          <w:color w:val="000000"/>
+          <w:rtl w:val="0"/>
+        </w:rPr>
+        <w:t xml:space="preserve"> in </w:t>
+      </w:r>
+      <w:r>
+        <w:rPr>
+          <w:rFonts w:ascii="Courier New" w:cs="Courier New" w:eastAsia="Courier New" w:hAnsi="Courier New"/>
+          <w:color w:val="0000ff"/>
+          <w:sz w:val="18"/>
+          <w:szCs w:val="18"/>
+          <w:rtl w:val="0"/>
+        </w:rPr>
+        <w:t xml:space="preserve">&lt;env&gt;</w:t>
+      </w:r>
+      <w:r>
+        <w:rPr>
+          <w:rtl w:val="0"/>
+        </w:rPr>
+        <w:t xml:space="preserve">overcast weather</w:t>
+      </w:r>
+      <w:r>
+        <w:rPr>
+          <w:rFonts w:ascii="Courier New" w:cs="Courier New" w:eastAsia="Courier New" w:hAnsi="Courier New"/>
+          <w:color w:val="0000ff"/>
+          <w:sz w:val="18"/>
+          <w:szCs w:val="18"/>
+          <w:rtl w:val="0"/>
+        </w:rPr>
+        <w:t xml:space="preserve">&lt;/env&gt;</w:t>
+      </w:r>
+      <w:r>
+        <w:rPr>
+          <w:color w:val="000000"/>
+          <w:rtl w:val="0"/>
+        </w:rPr>
+        <w:t xml:space="preserve"> because you </w:t>
+      </w:r>
+      <w:r>
+        <w:rPr>
+          <w:rtl w:val="0"/>
+        </w:rPr>
+        <w:t xml:space="preserve">would</w:t>
+      </w:r>
+      <w:r>
+        <w:rPr>
+          <w:color w:val="000000"/>
+          <w:rtl w:val="0"/>
+        </w:rPr>
+        <w:t xml:space="preserve"> make your </w:t>
+      </w:r>
+      <w:r>
+        <w:rPr>
+          <w:rtl w:val="0"/>
+        </w:rPr>
+        <w:t xml:space="preserve">flesh</w:t>
+      </w:r>
+      <w:r>
+        <w:rPr>
+          <w:color w:val="000000"/>
+          <w:rtl w:val="0"/>
+        </w:rPr>
+        <w:t xml:space="preserve"> tones browner than they </w:t>
+      </w:r>
+      <w:r>
+        <w:rPr>
+          <w:rtl w:val="0"/>
+        </w:rPr>
+        <w:t xml:space="preserve">ought to</w:t>
+      </w:r>
+      <w:r>
+        <w:rPr>
+          <w:color w:val="000000"/>
+          <w:rtl w:val="0"/>
+        </w:rPr>
+        <w:t xml:space="preserve"> be.</w:t>
+      </w:r>
+      <w:r>
+        <w:rPr>
+          <w:rFonts w:ascii="Courier New" w:cs="Courier New" w:eastAsia="Courier New" w:hAnsi="Courier New"/>
+          <w:color w:val="7f6000"/>
+          <w:sz w:val="18"/>
+          <w:szCs w:val="18"/>
+          <w:rtl w:val="0"/>
+        </w:rPr>
+        <w:t xml:space="preserve">&lt;/ab&gt;</w:t>
+      </w:r>
+      <w:r>
+        <w:rPr>
+          <w:rtl w:val="0"/>
+        </w:rPr>
       </w:r>
     </w:p>
     <w:p>
@@ -1161,145 +1662,54 @@
           <w:szCs w:val="18"/>
           <w:rtl w:val="0"/>
         </w:rPr>
-        <w:t xml:space="preserve">&lt;ab&gt;</w:t>
-      </w:r>
-      <w:r>
-        <w:rPr>
-          <w:color w:val="000000"/>
-          <w:rtl w:val="0"/>
-        </w:rPr>
-        <w:t xml:space="preserve">Take </w:t>
-      </w:r>
-      <w:r>
-        <w:rPr>
-          <w:rtl w:val="0"/>
-        </w:rPr>
-        <w:t xml:space="preserve">those</w:t>
-      </w:r>
-      <w:r>
-        <w:rPr>
-          <w:color w:val="000000"/>
-          <w:rtl w:val="0"/>
-        </w:rPr>
-        <w:t xml:space="preserve"> that have been used a little by </w:t>
-      </w:r>
-      <w:r>
-        <w:rPr>
-          <w:rFonts w:ascii="Courier New" w:cs="Courier New" w:eastAsia="Courier New" w:hAnsi="Courier New"/>
-          <w:color w:val="0000ff"/>
-          <w:sz w:val="18"/>
-          <w:szCs w:val="18"/>
-          <w:rtl w:val="0"/>
-        </w:rPr>
-        <w:t xml:space="preserve">&lt;pro&gt;</w:t>
-      </w:r>
-      <w:r>
-        <w:rPr>
-          <w:color w:val="000000"/>
-          <w:rtl w:val="0"/>
-        </w:rPr>
-        <w:t xml:space="preserve">white-limers</w:t>
-      </w:r>
-      <w:r>
-        <w:rPr>
-          <w:rFonts w:ascii="Courier New" w:cs="Courier New" w:eastAsia="Courier New" w:hAnsi="Courier New"/>
-          <w:color w:val="0000ff"/>
-          <w:sz w:val="18"/>
-          <w:szCs w:val="18"/>
-          <w:rtl w:val="0"/>
-        </w:rPr>
-        <w:t xml:space="preserve">&lt;/pro&gt;</w:t>
-      </w:r>
-      <w:r>
-        <w:rPr>
-          <w:color w:val="000000"/>
-          <w:rtl w:val="0"/>
-        </w:rPr>
-        <w:t xml:space="preserve">, </w:t>
-      </w:r>
-      <w:r>
-        <w:rPr>
-          <w:rtl w:val="0"/>
-        </w:rPr>
-        <w:t xml:space="preserve">for</w:t>
-      </w:r>
-      <w:r>
-        <w:rPr>
-          <w:color w:val="000000"/>
-          <w:rtl w:val="0"/>
-        </w:rPr>
-        <w:t xml:space="preserve"> the harshness of the </w:t>
-      </w:r>
-      <w:r>
-        <w:rPr>
-          <w:rFonts w:ascii="Courier New" w:cs="Courier New" w:eastAsia="Courier New" w:hAnsi="Courier New"/>
-          <w:color w:val="0000ff"/>
-          <w:sz w:val="18"/>
-          <w:szCs w:val="18"/>
-          <w:rtl w:val="0"/>
-        </w:rPr>
-        <w:t xml:space="preserve">&lt;m&gt;</w:t>
-      </w:r>
-      <w:r>
-        <w:rPr>
-          <w:color w:val="000000"/>
-          <w:rtl w:val="0"/>
-        </w:rPr>
-        <w:t xml:space="preserve">quick-lime</w:t>
-      </w:r>
-      <w:r>
-        <w:rPr>
-          <w:rFonts w:ascii="Courier New" w:cs="Courier New" w:eastAsia="Courier New" w:hAnsi="Courier New"/>
-          <w:color w:val="0000ff"/>
-          <w:sz w:val="18"/>
-          <w:szCs w:val="18"/>
-          <w:rtl w:val="0"/>
-        </w:rPr>
-        <w:t xml:space="preserve">&lt;/m&gt;</w:t>
-      </w:r>
-      <w:r>
-        <w:rPr>
-          <w:color w:val="000000"/>
-          <w:rtl w:val="0"/>
-        </w:rPr>
-        <w:t xml:space="preserve"> </w:t>
-      </w:r>
-      <w:r>
-        <w:rPr>
-          <w:rtl w:val="0"/>
-        </w:rPr>
-        <w:t xml:space="preserve">&amp;</w:t>
-      </w:r>
-      <w:r>
-        <w:rPr>
-          <w:rFonts w:ascii="Courier New" w:cs="Courier New" w:eastAsia="Courier New" w:hAnsi="Courier New"/>
-          <w:color w:val="a9a9a9"/>
-          <w:sz w:val="18"/>
-          <w:szCs w:val="18"/>
-          <w:rtl w:val="0"/>
-        </w:rPr>
-        <w:t xml:space="preserve">amp;</w:t>
-      </w:r>
-      <w:r>
-        <w:rPr>
-          <w:color w:val="000000"/>
-          <w:rtl w:val="0"/>
-        </w:rPr>
-        <w:t xml:space="preserve"> </w:t>
-      </w:r>
-      <w:r>
-        <w:rPr>
-          <w:rtl w:val="0"/>
-        </w:rPr>
-        <w:t xml:space="preserve">use</w:t>
-      </w:r>
-      <w:r>
-        <w:rPr>
-          <w:color w:val="000000"/>
-          <w:rtl w:val="0"/>
-        </w:rPr>
-        <w:t xml:space="preserve"> make them easier to handle.</w:t>
-      </w:r>
+        <w:t xml:space="preserve">&lt;/div&gt;</w:t>
+      </w:r>
+      <w:r>
+        <w:rPr>
+          <w:rtl w:val="0"/>
+        </w:rPr>
+      </w:r>
+    </w:p>
+    <w:p>
+      <w:pPr>
+        <w:widowControl w:val="0"/>
+        <w:pBdr>
+          <w:top w:space="0" w:sz="0" w:val="nil"/>
+          <w:left w:space="0" w:sz="0" w:val="nil"/>
+          <w:bottom w:space="0" w:sz="0" w:val="nil"/>
+          <w:right w:space="0" w:sz="0" w:val="nil"/>
+          <w:between w:space="0" w:sz="0" w:val="nil"/>
+        </w:pBdr>
+        <w:shd w:fill="auto" w:val="clear"/>
+        <w:spacing w:line="276" w:lineRule="auto"/>
+        <w:contextualSpacing w:val="0"/>
+        <w:rPr>
+          <w:color w:val="000000"/>
+        </w:rPr>
+      </w:pPr>
+      <w:r>
+        <w:rPr>
+          <w:rtl w:val="0"/>
+        </w:rPr>
+      </w:r>
+    </w:p>
+    <w:p>
+      <w:pPr>
+        <w:widowControl w:val="0"/>
+        <w:pBdr>
+          <w:top w:space="0" w:sz="0" w:val="nil"/>
+          <w:left w:space="0" w:sz="0" w:val="nil"/>
+          <w:bottom w:space="0" w:sz="0" w:val="nil"/>
+          <w:right w:space="0" w:sz="0" w:val="nil"/>
+          <w:between w:space="0" w:sz="0" w:val="nil"/>
+        </w:pBdr>
+        <w:shd w:fill="auto" w:val="clear"/>
+        <w:spacing w:line="276" w:lineRule="auto"/>
+        <w:contextualSpacing w:val="0"/>
+        <w:rPr>
+          <w:color w:val="000000"/>
+        </w:rPr>
+      </w:pPr>
       <w:r>
         <w:rPr>
           <w:rFonts w:ascii="Courier New" w:cs="Courier New" w:eastAsia="Courier New" w:hAnsi="Courier New"/>
@@ -1308,7 +1718,7 @@
           <w:szCs w:val="18"/>
           <w:rtl w:val="0"/>
         </w:rPr>
-        <w:t xml:space="preserve">&lt;/ab&gt;</w:t>
+        <w:t xml:space="preserve">&lt;div&gt;</w:t>
       </w:r>
       <w:r>
         <w:rPr>
@@ -1341,485 +1751,7 @@
           <w:szCs w:val="18"/>
           <w:rtl w:val="0"/>
         </w:rPr>
-        <w:t xml:space="preserve">&lt;/div&gt;</w:t>
-      </w:r>
-      <w:r>
-        <w:rPr>
-          <w:rtl w:val="0"/>
-        </w:rPr>
-      </w:r>
-    </w:p>
-    <w:p>
-      <w:pPr>
-        <w:widowControl w:val="0"/>
-        <w:pBdr>
-          <w:top w:space="0" w:sz="0" w:val="nil"/>
-          <w:left w:space="0" w:sz="0" w:val="nil"/>
-          <w:bottom w:space="0" w:sz="0" w:val="nil"/>
-          <w:right w:space="0" w:sz="0" w:val="nil"/>
-          <w:between w:space="0" w:sz="0" w:val="nil"/>
-        </w:pBdr>
-        <w:shd w:fill="auto" w:val="clear"/>
-        <w:spacing w:line="276" w:lineRule="auto"/>
-        <w:contextualSpacing w:val="0"/>
-        <w:rPr>
-          <w:color w:val="000000"/>
-        </w:rPr>
-      </w:pPr>
-      <w:r>
-        <w:rPr>
-          <w:rtl w:val="0"/>
-        </w:rPr>
-      </w:r>
-    </w:p>
-    <w:p>
-      <w:pPr>
-        <w:widowControl w:val="0"/>
-        <w:pBdr>
-          <w:top w:space="0" w:sz="0" w:val="nil"/>
-          <w:left w:space="0" w:sz="0" w:val="nil"/>
-          <w:bottom w:space="0" w:sz="0" w:val="nil"/>
-          <w:right w:space="0" w:sz="0" w:val="nil"/>
-          <w:between w:space="0" w:sz="0" w:val="nil"/>
-        </w:pBdr>
-        <w:shd w:fill="auto" w:val="clear"/>
-        <w:spacing w:line="276" w:lineRule="auto"/>
-        <w:contextualSpacing w:val="0"/>
-        <w:rPr>
-          <w:color w:val="000000"/>
-        </w:rPr>
-      </w:pPr>
-      <w:r>
-        <w:rPr>
-          <w:rFonts w:ascii="Courier New" w:cs="Courier New" w:eastAsia="Courier New" w:hAnsi="Courier New"/>
-          <w:color w:val="7f6000"/>
-          <w:sz w:val="18"/>
-          <w:szCs w:val="18"/>
-          <w:rtl w:val="0"/>
-        </w:rPr>
-        <w:t xml:space="preserve">&lt;div&gt;</w:t>
-      </w:r>
-      <w:r>
-        <w:rPr>
-          <w:rtl w:val="0"/>
-        </w:rPr>
-      </w:r>
-    </w:p>
-    <w:p>
-      <w:pPr>
-        <w:widowControl w:val="0"/>
-        <w:pBdr>
-          <w:top w:space="0" w:sz="0" w:val="nil"/>
-          <w:left w:space="0" w:sz="0" w:val="nil"/>
-          <w:bottom w:space="0" w:sz="0" w:val="nil"/>
-          <w:right w:space="0" w:sz="0" w:val="nil"/>
-          <w:between w:space="0" w:sz="0" w:val="nil"/>
-        </w:pBdr>
-        <w:shd w:fill="auto" w:val="clear"/>
-        <w:spacing w:line="276" w:lineRule="auto"/>
-        <w:contextualSpacing w:val="0"/>
-        <w:rPr>
-          <w:color w:val="000000"/>
-        </w:rPr>
-      </w:pPr>
-      <w:r>
-        <w:rPr>
-          <w:rFonts w:ascii="Courier New" w:cs="Courier New" w:eastAsia="Courier New" w:hAnsi="Courier New"/>
-          <w:color w:val="7f6000"/>
-          <w:sz w:val="18"/>
-          <w:szCs w:val="18"/>
-          <w:rtl w:val="0"/>
-        </w:rPr>
-        <w:t xml:space="preserve">&lt;id&gt;</w:t>
-      </w:r>
-      <w:r>
-        <w:rPr>
-          <w:color w:val="000000"/>
-          <w:rtl w:val="0"/>
-        </w:rPr>
-        <w:t xml:space="preserve">p031v_3</w:t>
-      </w:r>
-      <w:r>
-        <w:rPr>
-          <w:rFonts w:ascii="Courier New" w:cs="Courier New" w:eastAsia="Courier New" w:hAnsi="Courier New"/>
-          <w:color w:val="7f6000"/>
-          <w:sz w:val="18"/>
-          <w:szCs w:val="18"/>
-          <w:rtl w:val="0"/>
-        </w:rPr>
-        <w:t xml:space="preserve">&lt;/id&gt;</w:t>
-      </w:r>
-      <w:r>
-        <w:rPr>
-          <w:rtl w:val="0"/>
-        </w:rPr>
-      </w:r>
-    </w:p>
-    <w:p>
-      <w:pPr>
-        <w:widowControl w:val="0"/>
-        <w:pBdr>
-          <w:top w:space="0" w:sz="0" w:val="nil"/>
-          <w:left w:space="0" w:sz="0" w:val="nil"/>
-          <w:bottom w:space="0" w:sz="0" w:val="nil"/>
-          <w:right w:space="0" w:sz="0" w:val="nil"/>
-          <w:between w:space="0" w:sz="0" w:val="nil"/>
-        </w:pBdr>
-        <w:shd w:fill="auto" w:val="clear"/>
-        <w:spacing w:line="276" w:lineRule="auto"/>
-        <w:contextualSpacing w:val="0"/>
-        <w:rPr>
-          <w:color w:val="000000"/>
-        </w:rPr>
-      </w:pPr>
-      <w:r>
-        <w:rPr>
-          <w:rFonts w:ascii="Courier New" w:cs="Courier New" w:eastAsia="Courier New" w:hAnsi="Courier New"/>
-          <w:color w:val="7f6000"/>
-          <w:sz w:val="18"/>
-          <w:szCs w:val="18"/>
-          <w:rtl w:val="0"/>
-        </w:rPr>
-        <w:t xml:space="preserve">&lt;head&gt;</w:t>
-      </w:r>
-      <w:r>
-        <w:rPr>
-          <w:rtl w:val="0"/>
-        </w:rPr>
-        <w:t xml:space="preserve">Painting after nature</w:t>
-      </w:r>
-      <w:r>
-        <w:rPr>
-          <w:rFonts w:ascii="Courier New" w:cs="Courier New" w:eastAsia="Courier New" w:hAnsi="Courier New"/>
-          <w:color w:val="7f6000"/>
-          <w:sz w:val="18"/>
-          <w:szCs w:val="18"/>
-          <w:rtl w:val="0"/>
-        </w:rPr>
-        <w:t xml:space="preserve">&lt;/head&gt;</w:t>
-      </w:r>
-      <w:r>
-        <w:rPr>
-          <w:rtl w:val="0"/>
-        </w:rPr>
-      </w:r>
-    </w:p>
-    <w:p>
-      <w:pPr>
-        <w:widowControl w:val="0"/>
-        <w:pBdr>
-          <w:top w:space="0" w:sz="0" w:val="nil"/>
-          <w:left w:space="0" w:sz="0" w:val="nil"/>
-          <w:bottom w:space="0" w:sz="0" w:val="nil"/>
-          <w:right w:space="0" w:sz="0" w:val="nil"/>
-          <w:between w:space="0" w:sz="0" w:val="nil"/>
-        </w:pBdr>
-        <w:shd w:fill="auto" w:val="clear"/>
-        <w:spacing w:line="276" w:lineRule="auto"/>
-        <w:contextualSpacing w:val="0"/>
-        <w:rPr>
-          <w:color w:val="000000"/>
-        </w:rPr>
-      </w:pPr>
-      <w:r>
-        <w:rPr>
-          <w:rtl w:val="0"/>
-        </w:rPr>
-      </w:r>
-    </w:p>
-    <w:p>
-      <w:pPr>
-        <w:widowControl w:val="0"/>
-        <w:pBdr>
-          <w:top w:space="0" w:sz="0" w:val="nil"/>
-          <w:left w:space="0" w:sz="0" w:val="nil"/>
-          <w:bottom w:space="0" w:sz="0" w:val="nil"/>
-          <w:right w:space="0" w:sz="0" w:val="nil"/>
-          <w:between w:space="0" w:sz="0" w:val="nil"/>
-        </w:pBdr>
-        <w:shd w:fill="auto" w:val="clear"/>
-        <w:spacing w:line="276" w:lineRule="auto"/>
-        <w:contextualSpacing w:val="0"/>
-        <w:rPr>
-          <w:color w:val="000000"/>
-        </w:rPr>
-      </w:pPr>
-      <w:r>
-        <w:rPr>
-          <w:rFonts w:ascii="Courier New" w:cs="Courier New" w:eastAsia="Courier New" w:hAnsi="Courier New"/>
-          <w:color w:val="7f6000"/>
-          <w:sz w:val="18"/>
-          <w:szCs w:val="18"/>
-          <w:rtl w:val="0"/>
-        </w:rPr>
-        <w:t xml:space="preserve">&lt;ab&gt;</w:t>
-      </w:r>
-      <w:r>
-        <w:rPr>
-          <w:color w:val="000000"/>
-          <w:rtl w:val="0"/>
-        </w:rPr>
-        <w:t xml:space="preserve">One </w:t>
-      </w:r>
-      <w:r>
-        <w:rPr>
-          <w:rtl w:val="0"/>
-        </w:rPr>
-        <w:t xml:space="preserve">ought</w:t>
-      </w:r>
-      <w:r>
-        <w:rPr>
-          <w:color w:val="000000"/>
-          <w:rtl w:val="0"/>
-        </w:rPr>
-        <w:t xml:space="preserve"> not to </w:t>
-      </w:r>
-      <w:r>
-        <w:rPr>
-          <w:rtl w:val="0"/>
-        </w:rPr>
-        <w:t xml:space="preserve">undertake</w:t>
-      </w:r>
-      <w:r>
-        <w:rPr>
-          <w:color w:val="000000"/>
-          <w:rtl w:val="0"/>
-        </w:rPr>
-        <w:t xml:space="preserve"> </w:t>
-      </w:r>
-      <w:r>
-        <w:rPr>
-          <w:rtl w:val="0"/>
-        </w:rPr>
-        <w:t xml:space="preserve">to work on it</w:t>
-      </w:r>
-      <w:r>
-        <w:rPr>
-          <w:color w:val="000000"/>
-          <w:rtl w:val="0"/>
-        </w:rPr>
-        <w:t xml:space="preserve"> in </w:t>
-      </w:r>
-      <w:r>
-        <w:rPr>
-          <w:rFonts w:ascii="Courier New" w:cs="Courier New" w:eastAsia="Courier New" w:hAnsi="Courier New"/>
-          <w:color w:val="0000ff"/>
-          <w:sz w:val="18"/>
-          <w:szCs w:val="18"/>
-          <w:rtl w:val="0"/>
-        </w:rPr>
-        <w:t xml:space="preserve">&lt;env&gt;</w:t>
-      </w:r>
-      <w:r>
-        <w:rPr>
-          <w:rtl w:val="0"/>
-        </w:rPr>
-        <w:t xml:space="preserve">overcast weather</w:t>
-      </w:r>
-      <w:r>
-        <w:rPr>
-          <w:rFonts w:ascii="Courier New" w:cs="Courier New" w:eastAsia="Courier New" w:hAnsi="Courier New"/>
-          <w:color w:val="0000ff"/>
-          <w:sz w:val="18"/>
-          <w:szCs w:val="18"/>
-          <w:rtl w:val="0"/>
-        </w:rPr>
-        <w:t xml:space="preserve">&lt;/env&gt;</w:t>
-      </w:r>
-      <w:r>
-        <w:rPr>
-          <w:color w:val="000000"/>
-          <w:rtl w:val="0"/>
-        </w:rPr>
-        <w:t xml:space="preserve"> because you </w:t>
-      </w:r>
-      <w:r>
-        <w:rPr>
-          <w:rtl w:val="0"/>
-        </w:rPr>
-        <w:t xml:space="preserve">would</w:t>
-      </w:r>
-      <w:r>
-        <w:rPr>
-          <w:color w:val="000000"/>
-          <w:rtl w:val="0"/>
-        </w:rPr>
-        <w:t xml:space="preserve"> make your </w:t>
-      </w:r>
-      <w:r>
-        <w:rPr>
-          <w:rtl w:val="0"/>
-        </w:rPr>
-        <w:t xml:space="preserve">flesh</w:t>
-      </w:r>
-      <w:r>
-        <w:rPr>
-          <w:color w:val="000000"/>
-          <w:rtl w:val="0"/>
-        </w:rPr>
-        <w:t xml:space="preserve"> tones browner than they </w:t>
-      </w:r>
-      <w:r>
-        <w:rPr>
-          <w:rtl w:val="0"/>
-        </w:rPr>
-        <w:t xml:space="preserve">ought to</w:t>
-      </w:r>
-      <w:r>
-        <w:rPr>
-          <w:color w:val="000000"/>
-          <w:rtl w:val="0"/>
-        </w:rPr>
-        <w:t xml:space="preserve"> be.</w:t>
-      </w:r>
-      <w:r>
-        <w:rPr>
-          <w:rFonts w:ascii="Courier New" w:cs="Courier New" w:eastAsia="Courier New" w:hAnsi="Courier New"/>
-          <w:color w:val="7f6000"/>
-          <w:sz w:val="18"/>
-          <w:szCs w:val="18"/>
-          <w:rtl w:val="0"/>
-        </w:rPr>
-        <w:t xml:space="preserve">&lt;/ab&gt;</w:t>
-      </w:r>
-      <w:r>
-        <w:rPr>
-          <w:rtl w:val="0"/>
-        </w:rPr>
-      </w:r>
-    </w:p>
-    <w:p>
-      <w:pPr>
-        <w:widowControl w:val="0"/>
-        <w:pBdr>
-          <w:top w:space="0" w:sz="0" w:val="nil"/>
-          <w:left w:space="0" w:sz="0" w:val="nil"/>
-          <w:bottom w:space="0" w:sz="0" w:val="nil"/>
-          <w:right w:space="0" w:sz="0" w:val="nil"/>
-          <w:between w:space="0" w:sz="0" w:val="nil"/>
-        </w:pBdr>
-        <w:shd w:fill="auto" w:val="clear"/>
-        <w:spacing w:line="276" w:lineRule="auto"/>
-        <w:contextualSpacing w:val="0"/>
-        <w:rPr>
-          <w:color w:val="000000"/>
-        </w:rPr>
-      </w:pPr>
-      <w:r>
-        <w:rPr>
-          <w:rFonts w:ascii="Courier New" w:cs="Courier New" w:eastAsia="Courier New" w:hAnsi="Courier New"/>
-          <w:color w:val="7f6000"/>
-          <w:sz w:val="18"/>
-          <w:szCs w:val="18"/>
-          <w:rtl w:val="0"/>
-        </w:rPr>
-        <w:t xml:space="preserve">&lt;/div&gt;</w:t>
-      </w:r>
-      <w:r>
-        <w:rPr>
-          <w:rtl w:val="0"/>
-        </w:rPr>
-      </w:r>
-    </w:p>
-    <w:p>
-      <w:pPr>
-        <w:widowControl w:val="0"/>
-        <w:pBdr>
-          <w:top w:space="0" w:sz="0" w:val="nil"/>
-          <w:left w:space="0" w:sz="0" w:val="nil"/>
-          <w:bottom w:space="0" w:sz="0" w:val="nil"/>
-          <w:right w:space="0" w:sz="0" w:val="nil"/>
-          <w:between w:space="0" w:sz="0" w:val="nil"/>
-        </w:pBdr>
-        <w:shd w:fill="auto" w:val="clear"/>
-        <w:spacing w:line="276" w:lineRule="auto"/>
-        <w:contextualSpacing w:val="0"/>
-        <w:rPr>
-          <w:color w:val="000000"/>
-        </w:rPr>
-      </w:pPr>
-      <w:r>
-        <w:rPr>
-          <w:rtl w:val="0"/>
-        </w:rPr>
-      </w:r>
-    </w:p>
-    <w:p>
-      <w:pPr>
-        <w:widowControl w:val="0"/>
-        <w:pBdr>
-          <w:top w:space="0" w:sz="0" w:val="nil"/>
-          <w:left w:space="0" w:sz="0" w:val="nil"/>
-          <w:bottom w:space="0" w:sz="0" w:val="nil"/>
-          <w:right w:space="0" w:sz="0" w:val="nil"/>
-          <w:between w:space="0" w:sz="0" w:val="nil"/>
-        </w:pBdr>
-        <w:shd w:fill="auto" w:val="clear"/>
-        <w:spacing w:line="276" w:lineRule="auto"/>
-        <w:contextualSpacing w:val="0"/>
-        <w:rPr>
-          <w:color w:val="000000"/>
-        </w:rPr>
-      </w:pPr>
-      <w:r>
-        <w:rPr>
-          <w:rFonts w:ascii="Courier New" w:cs="Courier New" w:eastAsia="Courier New" w:hAnsi="Courier New"/>
-          <w:color w:val="7f6000"/>
-          <w:sz w:val="18"/>
-          <w:szCs w:val="18"/>
-          <w:rtl w:val="0"/>
-        </w:rPr>
-        <w:t xml:space="preserve">&lt;div&gt;</w:t>
-      </w:r>
-      <w:r>
-        <w:rPr>
-          <w:rtl w:val="0"/>
-        </w:rPr>
-      </w:r>
-    </w:p>
-    <w:p>
-      <w:pPr>
-        <w:widowControl w:val="0"/>
-        <w:pBdr>
-          <w:top w:space="0" w:sz="0" w:val="nil"/>
-          <w:left w:space="0" w:sz="0" w:val="nil"/>
-          <w:bottom w:space="0" w:sz="0" w:val="nil"/>
-          <w:right w:space="0" w:sz="0" w:val="nil"/>
-          <w:between w:space="0" w:sz="0" w:val="nil"/>
-        </w:pBdr>
-        <w:shd w:fill="auto" w:val="clear"/>
-        <w:spacing w:line="276" w:lineRule="auto"/>
-        <w:contextualSpacing w:val="0"/>
-        <w:rPr>
-          <w:color w:val="000000"/>
-        </w:rPr>
-      </w:pPr>
-      <w:r>
-        <w:rPr>
-          <w:rFonts w:ascii="Courier New" w:cs="Courier New" w:eastAsia="Courier New" w:hAnsi="Courier New"/>
-          <w:color w:val="7f6000"/>
-          <w:sz w:val="18"/>
-          <w:szCs w:val="18"/>
-          <w:rtl w:val="0"/>
-        </w:rPr>
-        <w:t xml:space="preserve">&lt;id&gt;</w:t>
-      </w:r>
-      <w:r>
-        <w:rPr>
-          <w:color w:val="000000"/>
-          <w:rtl w:val="0"/>
-        </w:rPr>
-        <w:t xml:space="preserve">p031v_4</w:t>
-      </w:r>
-      <w:r>
-        <w:rPr>
-          <w:rFonts w:ascii="Courier New" w:cs="Courier New" w:eastAsia="Courier New" w:hAnsi="Courier New"/>
-          <w:color w:val="7f6000"/>
-          <w:sz w:val="18"/>
-          <w:szCs w:val="18"/>
-          <w:rtl w:val="0"/>
-        </w:rPr>
-        <w:t xml:space="preserve">&lt;/id&gt;</w:t>
+        <w:t xml:space="preserve">&lt;id&gt;p031v_4&lt;/id&gt;</w:t>
       </w:r>
       <w:r>
         <w:rPr>

--- a/TEMP/input/p031v_JWG_JBC_+MHS_+_G2/tl_p031v.docx
+++ b/TEMP/input/p031v_JWG_JBC_+MHS_+_G2/tl_p031v.docx
@@ -1835,6 +1835,35 @@
       </w:r>
       <w:r>
         <w:rPr>
+          <w:rFonts w:ascii="Courier New" w:cs="Courier New" w:eastAsia="Courier New" w:hAnsi="Courier New"/>
+          <w:color w:val="0000ff"/>
+          <w:sz w:val="18"/>
+          <w:szCs w:val="18"/>
+          <w:rtl w:val="0"/>
+        </w:rPr>
+        <w:t xml:space="preserve">&lt;comment&gt;</w:t>
+      </w:r>
+      <w:r>
+        <w:rPr>
+          <w:color w:val="7f6000"/>
+          <w:sz w:val="16"/>
+          <w:szCs w:val="16"/>
+          <w:rtl w:val="0"/>
+        </w:rPr>
+        <w:t xml:space="preserve">c_031v_01</w:t>
+      </w:r>
+      <w:r>
+        <w:rPr>
+          <w:rFonts w:ascii="Courier New" w:cs="Courier New" w:eastAsia="Courier New" w:hAnsi="Courier New"/>
+          <w:color w:val="0000ff"/>
+          <w:sz w:val="18"/>
+          <w:szCs w:val="18"/>
+          <w:rtl w:val="0"/>
+        </w:rPr>
+        <w:t xml:space="preserve">&lt;/comment&gt;</w:t>
+      </w:r>
+      <w:r>
+        <w:rPr>
           <w:rtl w:val="0"/>
         </w:rPr>
       </w:r>
@@ -2459,7 +2488,7 @@
     </w:p>
     <w:sectPr>
       <w:pgSz w:h="15840" w:w="12240"/>
-      <w:pgMar w:bottom="1440" w:top="1440" w:left="1440" w:right="1440" w:header="0"/>
+      <w:pgMar w:bottom="1440" w:top="1440" w:left="1440" w:right="1440" w:header="0" w:footer="720"/>
       <w:pgNumType w:start="1"/>
     </w:sectPr>
   </w:body>

--- a/TEMP/input/p031v_JWG_JBC_+MHS_+_G2/tl_p031v.docx
+++ b/TEMP/input/p031v_JWG_JBC_+MHS_+_G2/tl_p031v.docx
@@ -14,7 +14,6 @@
           <w:between w:space="0" w:sz="0" w:val="nil"/>
         </w:pBdr>
         <w:shd w:fill="auto" w:val="clear"/>
-        <w:contextualSpacing w:val="0"/>
         <w:rPr>
           <w:color w:val="000000"/>
         </w:rPr>
@@ -63,7 +62,6 @@
           <w:between w:space="0" w:sz="0" w:val="nil"/>
         </w:pBdr>
         <w:shd w:fill="auto" w:val="clear"/>
-        <w:contextualSpacing w:val="0"/>
         <w:rPr>
           <w:color w:val="000000"/>
         </w:rPr>
@@ -112,7 +110,6 @@
           <w:between w:space="0" w:sz="0" w:val="nil"/>
         </w:pBdr>
         <w:shd w:fill="auto" w:val="clear"/>
-        <w:contextualSpacing w:val="0"/>
         <w:rPr>
           <w:color w:val="000000"/>
         </w:rPr>
@@ -144,7 +141,6 @@
           <w:between w:space="0" w:sz="0" w:val="nil"/>
         </w:pBdr>
         <w:shd w:fill="auto" w:val="clear"/>
-        <w:contextualSpacing w:val="0"/>
         <w:rPr>
           <w:color w:val="000000"/>
         </w:rPr>
@@ -178,7 +174,6 @@
           <w:between w:space="0" w:sz="0" w:val="nil"/>
         </w:pBdr>
         <w:shd w:fill="auto" w:val="clear"/>
-        <w:contextualSpacing w:val="0"/>
         <w:rPr>
           <w:color w:val="000000"/>
         </w:rPr>
@@ -202,7 +197,6 @@
           <w:between w:space="0" w:sz="0" w:val="nil"/>
         </w:pBdr>
         <w:shd w:fill="auto" w:val="clear"/>
-        <w:contextualSpacing w:val="0"/>
         <w:rPr>
           <w:color w:val="000000"/>
         </w:rPr>
@@ -273,7 +267,6 @@
           <w:between w:space="0" w:sz="0" w:val="nil"/>
         </w:pBdr>
         <w:shd w:fill="auto" w:val="clear"/>
-        <w:contextualSpacing w:val="0"/>
         <w:rPr>
           <w:color w:val="000000"/>
         </w:rPr>
@@ -296,7 +289,6 @@
         </w:pBdr>
         <w:shd w:fill="auto" w:val="clear"/>
         <w:spacing w:line="276" w:lineRule="auto"/>
-        <w:contextualSpacing w:val="0"/>
         <w:rPr>
           <w:color w:val="000000"/>
         </w:rPr>
@@ -522,7 +514,6 @@
         </w:pBdr>
         <w:shd w:fill="auto" w:val="clear"/>
         <w:spacing w:line="276" w:lineRule="auto"/>
-        <w:contextualSpacing w:val="0"/>
         <w:rPr>
           <w:color w:val="000000"/>
         </w:rPr>
@@ -545,7 +536,6 @@
         </w:pBdr>
         <w:shd w:fill="auto" w:val="clear"/>
         <w:spacing w:line="276" w:lineRule="auto"/>
-        <w:contextualSpacing w:val="0"/>
         <w:rPr>
           <w:color w:val="000000"/>
         </w:rPr>
@@ -893,7 +883,6 @@
         </w:pBdr>
         <w:shd w:fill="auto" w:val="clear"/>
         <w:spacing w:line="276" w:lineRule="auto"/>
-        <w:contextualSpacing w:val="0"/>
         <w:rPr>
           <w:color w:val="000000"/>
         </w:rPr>
@@ -926,7 +915,6 @@
         </w:pBdr>
         <w:shd w:fill="auto" w:val="clear"/>
         <w:spacing w:line="276" w:lineRule="auto"/>
-        <w:contextualSpacing w:val="0"/>
         <w:rPr>
           <w:color w:val="000000"/>
         </w:rPr>
@@ -949,7 +937,6 @@
         </w:pBdr>
         <w:shd w:fill="auto" w:val="clear"/>
         <w:spacing w:line="276" w:lineRule="auto"/>
-        <w:contextualSpacing w:val="0"/>
         <w:rPr>
           <w:color w:val="000000"/>
         </w:rPr>
@@ -982,7 +969,6 @@
         </w:pBdr>
         <w:shd w:fill="auto" w:val="clear"/>
         <w:spacing w:line="276" w:lineRule="auto"/>
-        <w:contextualSpacing w:val="0"/>
         <w:rPr>
           <w:color w:val="000000"/>
         </w:rPr>
@@ -1015,7 +1001,6 @@
         </w:pBdr>
         <w:shd w:fill="auto" w:val="clear"/>
         <w:spacing w:line="276" w:lineRule="auto"/>
-        <w:contextualSpacing w:val="0"/>
         <w:rPr>
           <w:color w:val="000000"/>
         </w:rPr>
@@ -1084,7 +1069,6 @@
         </w:pBdr>
         <w:shd w:fill="auto" w:val="clear"/>
         <w:spacing w:line="276" w:lineRule="auto"/>
-        <w:contextualSpacing w:val="0"/>
         <w:rPr>
           <w:color w:val="000000"/>
         </w:rPr>
@@ -1114,7 +1098,6 @@
         </w:pBdr>
         <w:shd w:fill="auto" w:val="clear"/>
         <w:spacing w:line="276" w:lineRule="auto"/>
-        <w:contextualSpacing w:val="0"/>
         <w:rPr>
           <w:color w:val="000000"/>
         </w:rPr>
@@ -1294,7 +1277,6 @@
         </w:pBdr>
         <w:shd w:fill="auto" w:val="clear"/>
         <w:spacing w:line="276" w:lineRule="auto"/>
-        <w:contextualSpacing w:val="0"/>
         <w:rPr>
           <w:color w:val="000000"/>
         </w:rPr>
@@ -1327,7 +1309,6 @@
         </w:pBdr>
         <w:shd w:fill="auto" w:val="clear"/>
         <w:spacing w:line="276" w:lineRule="auto"/>
-        <w:contextualSpacing w:val="0"/>
         <w:rPr>
           <w:color w:val="000000"/>
         </w:rPr>
@@ -1350,7 +1331,6 @@
         </w:pBdr>
         <w:shd w:fill="auto" w:val="clear"/>
         <w:spacing w:line="276" w:lineRule="auto"/>
-        <w:contextualSpacing w:val="0"/>
         <w:rPr>
           <w:color w:val="000000"/>
         </w:rPr>
@@ -1383,7 +1363,6 @@
         </w:pBdr>
         <w:shd w:fill="auto" w:val="clear"/>
         <w:spacing w:line="276" w:lineRule="auto"/>
-        <w:contextualSpacing w:val="0"/>
         <w:rPr>
           <w:color w:val="000000"/>
         </w:rPr>
@@ -1416,7 +1395,6 @@
         </w:pBdr>
         <w:shd w:fill="auto" w:val="clear"/>
         <w:spacing w:line="276" w:lineRule="auto"/>
-        <w:contextualSpacing w:val="0"/>
         <w:rPr>
           <w:color w:val="000000"/>
         </w:rPr>
@@ -1465,7 +1443,6 @@
         </w:pBdr>
         <w:shd w:fill="auto" w:val="clear"/>
         <w:spacing w:line="276" w:lineRule="auto"/>
-        <w:contextualSpacing w:val="0"/>
         <w:rPr>
           <w:color w:val="000000"/>
         </w:rPr>
@@ -1488,7 +1465,6 @@
         </w:pBdr>
         <w:shd w:fill="auto" w:val="clear"/>
         <w:spacing w:line="276" w:lineRule="auto"/>
-        <w:contextualSpacing w:val="0"/>
         <w:rPr>
           <w:color w:val="000000"/>
         </w:rPr>
@@ -1649,7 +1625,6 @@
         </w:pBdr>
         <w:shd w:fill="auto" w:val="clear"/>
         <w:spacing w:line="276" w:lineRule="auto"/>
-        <w:contextualSpacing w:val="0"/>
         <w:rPr>
           <w:color w:val="000000"/>
         </w:rPr>
@@ -1682,7 +1657,6 @@
         </w:pBdr>
         <w:shd w:fill="auto" w:val="clear"/>
         <w:spacing w:line="276" w:lineRule="auto"/>
-        <w:contextualSpacing w:val="0"/>
         <w:rPr>
           <w:color w:val="000000"/>
         </w:rPr>
@@ -1705,7 +1679,6 @@
         </w:pBdr>
         <w:shd w:fill="auto" w:val="clear"/>
         <w:spacing w:line="276" w:lineRule="auto"/>
-        <w:contextualSpacing w:val="0"/>
         <w:rPr>
           <w:color w:val="000000"/>
         </w:rPr>
@@ -1738,7 +1711,6 @@
         </w:pBdr>
         <w:shd w:fill="auto" w:val="clear"/>
         <w:spacing w:line="276" w:lineRule="auto"/>
-        <w:contextualSpacing w:val="0"/>
         <w:rPr>
           <w:color w:val="000000"/>
         </w:rPr>
@@ -1771,7 +1743,6 @@
         </w:pBdr>
         <w:shd w:fill="auto" w:val="clear"/>
         <w:spacing w:line="276" w:lineRule="auto"/>
-        <w:contextualSpacing w:val="0"/>
         <w:rPr>
           <w:color w:val="000000"/>
         </w:rPr>
@@ -1880,7 +1851,6 @@
         </w:pBdr>
         <w:shd w:fill="auto" w:val="clear"/>
         <w:spacing w:line="276" w:lineRule="auto"/>
-        <w:contextualSpacing w:val="0"/>
         <w:rPr/>
       </w:pPr>
       <w:r>
@@ -1901,7 +1871,6 @@
         </w:pBdr>
         <w:shd w:fill="auto" w:val="clear"/>
         <w:spacing w:line="276" w:lineRule="auto"/>
-        <w:contextualSpacing w:val="0"/>
         <w:rPr>
           <w:color w:val="000000"/>
         </w:rPr>
@@ -2465,7 +2434,6 @@
         </w:pBdr>
         <w:shd w:fill="auto" w:val="clear"/>
         <w:spacing w:line="276" w:lineRule="auto"/>
-        <w:contextualSpacing w:val="0"/>
         <w:rPr>
           <w:color w:val="000000"/>
         </w:rPr>
@@ -2513,7 +2481,6 @@
         <w:shd w:fill="auto" w:val="clear"/>
         <w:spacing w:after="0" w:before="0" w:line="240" w:lineRule="auto"/>
         <w:ind w:left="0" w:right="0" w:firstLine="0"/>
-        <w:contextualSpacing w:val="0"/>
         <w:jc w:val="left"/>
         <w:rPr>
           <w:rFonts w:ascii="Arial" w:cs="Arial" w:eastAsia="Arial" w:hAnsi="Arial"/>
@@ -2588,7 +2555,6 @@
       <w:widowControl w:val="1"/>
       <w:spacing w:after="0" w:before="200" w:line="276" w:lineRule="auto"/>
       <w:ind w:left="0" w:right="0" w:firstLine="0"/>
-      <w:contextualSpacing w:val="0"/>
       <w:jc w:val="left"/>
     </w:pPr>
     <w:rPr>
@@ -2614,7 +2580,6 @@
       <w:widowControl w:val="1"/>
       <w:spacing w:after="0" w:before="200" w:line="276" w:lineRule="auto"/>
       <w:ind w:left="0" w:right="0" w:firstLine="0"/>
-      <w:contextualSpacing w:val="0"/>
       <w:jc w:val="left"/>
     </w:pPr>
     <w:rPr>
@@ -2640,7 +2605,6 @@
       <w:widowControl w:val="1"/>
       <w:spacing w:after="0" w:before="160" w:line="276" w:lineRule="auto"/>
       <w:ind w:left="0" w:right="0" w:firstLine="0"/>
-      <w:contextualSpacing w:val="0"/>
       <w:jc w:val="left"/>
     </w:pPr>
     <w:rPr>
@@ -2666,7 +2630,6 @@
       <w:widowControl w:val="1"/>
       <w:spacing w:after="0" w:before="160" w:line="276" w:lineRule="auto"/>
       <w:ind w:left="0" w:right="0" w:firstLine="0"/>
-      <w:contextualSpacing w:val="0"/>
       <w:jc w:val="left"/>
     </w:pPr>
     <w:rPr>
@@ -2692,7 +2655,6 @@
       <w:widowControl w:val="1"/>
       <w:spacing w:after="0" w:before="160" w:line="276" w:lineRule="auto"/>
       <w:ind w:left="0" w:right="0" w:firstLine="0"/>
-      <w:contextualSpacing w:val="0"/>
       <w:jc w:val="left"/>
     </w:pPr>
     <w:rPr>
@@ -2718,7 +2680,6 @@
       <w:widowControl w:val="1"/>
       <w:spacing w:after="0" w:before="160" w:line="276" w:lineRule="auto"/>
       <w:ind w:left="0" w:right="0" w:firstLine="0"/>
-      <w:contextualSpacing w:val="0"/>
       <w:jc w:val="left"/>
     </w:pPr>
     <w:rPr>
@@ -2744,7 +2705,6 @@
       <w:widowControl w:val="1"/>
       <w:spacing w:after="0" w:before="0" w:line="276" w:lineRule="auto"/>
       <w:ind w:left="0" w:right="0" w:firstLine="0"/>
-      <w:contextualSpacing w:val="0"/>
       <w:jc w:val="left"/>
     </w:pPr>
     <w:rPr>
@@ -2770,7 +2730,6 @@
       <w:widowControl w:val="1"/>
       <w:spacing w:after="200" w:before="0" w:line="276" w:lineRule="auto"/>
       <w:ind w:left="0" w:right="0" w:firstLine="0"/>
-      <w:contextualSpacing w:val="0"/>
       <w:jc w:val="left"/>
     </w:pPr>
     <w:rPr>
